--- a/Weather Prediction Model.docx
+++ b/Weather Prediction Model.docx
@@ -1235,6 +1235,10 @@
     </w:p>
     <w:p>
       <w:r>
+        <w:rPr>
+          <w:noProof/>
+          <w:lang w:eastAsia="en-AU"/>
+        </w:rPr>
         <w:drawing>
           <wp:inline distT="0" distB="0" distL="0" distR="0">
             <wp:extent cx="5257800" cy="2619375"/>
